--- a/11步道模型英语.docx
+++ b/11步道模型英语.docx
@@ -15,19 +15,29 @@
         </w:rPr>
         <w:t xml:space="preserve">To study stair wear due to friction when a person walks, </w:t>
       </w:r>
+      <w:bookmarkStart w:id="0" w:name="_GoBack"/>
       <w:r>
         <w:rPr>
           <w:rFonts w:hint="eastAsia"/>
           <w:sz w:val="24"/>
           <w:highlight w:val="yellow"/>
         </w:rPr>
-        <w:t>MESH analysis model is</w:t>
-      </w:r>
-      <w:r>
-        <w:rPr>
+        <w:t>MESH analysis model</w:t>
+      </w:r>
+      <w:bookmarkEnd w:id="0"/>
+      <w:r>
+        <w:rPr>
+          <w:rFonts w:hint="eastAsia"/>
           <w:sz w:val="24"/>
           <w:highlight w:val="yellow"/>
         </w:rPr>
+        <w:t xml:space="preserve"> is</w:t>
+      </w:r>
+      <w:r>
+        <w:rPr>
+          <w:sz w:val="24"/>
+          <w:highlight w:val="yellow"/>
+        </w:rPr>
         <w:t xml:space="preserve"> constrycted. A walkway width</w:t>
       </w:r>
       <w:r>
@@ -69,14 +79,6 @@
     </w:p>
     <w:p>
       <w:pPr>
-        <w:rPr>
-          <w:b/>
-          <w:bCs/>
-          <w:sz w:val="28"/>
-          <w:szCs w:val="28"/>
-        </w:rPr>
-      </w:pPr>
-      <w:r>
         <w:rPr>
           <w:rFonts w:hint="eastAsia"/>
           <w:b/>
@@ -84,20 +86,47 @@
           <w:sz w:val="28"/>
           <w:szCs w:val="28"/>
         </w:rPr>
+      </w:pPr>
+    </w:p>
+    <w:p>
+      <w:pPr>
+        <w:rPr>
+          <w:b/>
+          <w:bCs/>
+          <w:sz w:val="28"/>
+          <w:szCs w:val="28"/>
+        </w:rPr>
+      </w:pPr>
+      <w:r>
+        <w:rPr>
+          <w:rFonts w:hint="eastAsia"/>
+          <w:b/>
+          <w:bCs/>
+          <w:sz w:val="28"/>
+          <w:szCs w:val="28"/>
+        </w:rPr>
         <w:t>Delineation of the target area of the stairs</w:t>
       </w:r>
     </w:p>
     <w:p>
       <w:pPr>
         <w:rPr>
-          <w:sz w:val="24"/>
-        </w:rPr>
-      </w:pPr>
-      <w:r>
-        <w:rPr>
           <w:rFonts w:hint="eastAsia"/>
           <w:sz w:val="24"/>
         </w:rPr>
+      </w:pPr>
+    </w:p>
+    <w:p>
+      <w:pPr>
+        <w:rPr>
+          <w:sz w:val="24"/>
+        </w:rPr>
+      </w:pPr>
+      <w:r>
+        <w:rPr>
+          <w:rFonts w:hint="eastAsia"/>
+          <w:sz w:val="24"/>
+        </w:rPr>
         <w:t>Combining the actual walking pattern, the force of human walking on stairs can be classified into the following four patterns:</w:t>
       </w:r>
     </w:p>
@@ -125,6 +154,14 @@
         <w:rPr>
           <w:rFonts w:hint="eastAsia"/>
           <w:sz w:val="24"/>
+          <w:lang w:val="en-US" w:eastAsia="zh-CN"/>
+        </w:rPr>
+        <w:t>%</w:t>
+      </w:r>
+      <w:r>
+        <w:rPr>
+          <w:rFonts w:hint="eastAsia"/>
+          <w:sz w:val="24"/>
         </w:rPr>
         <w:t>（图）</w:t>
       </w:r>
@@ -160,9 +197,26 @@
     <w:p>
       <w:pPr>
         <w:rPr>
-          <w:sz w:val="24"/>
-        </w:rPr>
-      </w:pPr>
+          <w:rFonts w:hint="eastAsia"/>
+          <w:sz w:val="24"/>
+          <w:lang w:val="en-US" w:eastAsia="zh-CN"/>
+        </w:rPr>
+      </w:pPr>
+    </w:p>
+    <w:p>
+      <w:pPr>
+        <w:rPr>
+          <w:sz w:val="24"/>
+        </w:rPr>
+      </w:pPr>
+      <w:r>
+        <w:rPr>
+          <w:rFonts w:hint="eastAsia"/>
+          <w:sz w:val="24"/>
+          <w:lang w:val="en-US" w:eastAsia="zh-CN"/>
+        </w:rPr>
+        <w:t>%</w:t>
+      </w:r>
       <w:r>
         <w:rPr>
           <w:rFonts w:hint="eastAsia"/>
@@ -256,8 +310,6 @@
           <w:sz w:val="24"/>
         </w:rPr>
       </w:pPr>
-      <w:bookmarkStart w:id="0" w:name="_GoBack"/>
-      <w:bookmarkEnd w:id="0"/>
     </w:p>
     <w:p>
       <w:pPr>
@@ -337,6 +389,16 @@
           <w:szCs w:val="24"/>
         </w:rPr>
       </w:pPr>
+    </w:p>
+    <w:p>
+      <w:pPr>
+        <w:pStyle w:val="4"/>
+        <w:rPr>
+          <w:rFonts w:ascii="宋体" w:hAnsi="宋体" w:eastAsia="宋体" w:cs="宋体"/>
+          <w:sz w:val="24"/>
+          <w:szCs w:val="24"/>
+        </w:rPr>
+      </w:pPr>
       <w:r>
         <w:rPr>
           <w:rFonts w:ascii="宋体" w:hAnsi="宋体" w:eastAsia="宋体" w:cs="宋体"/>
@@ -440,6 +502,16 @@
           <w:szCs w:val="24"/>
         </w:rPr>
       </w:pPr>
+    </w:p>
+    <w:p>
+      <w:pPr>
+        <w:pStyle w:val="4"/>
+        <w:rPr>
+          <w:rFonts w:ascii="宋体" w:hAnsi="宋体" w:eastAsia="宋体" w:cs="宋体"/>
+          <w:sz w:val="24"/>
+          <w:szCs w:val="24"/>
+        </w:rPr>
+      </w:pPr>
       <w:r>
         <w:rPr>
           <w:rFonts w:ascii="宋体" w:hAnsi="宋体" w:eastAsia="宋体" w:cs="宋体"/>
@@ -543,6 +615,16 @@
           <w:szCs w:val="24"/>
         </w:rPr>
       </w:pPr>
+    </w:p>
+    <w:p>
+      <w:pPr>
+        <w:pStyle w:val="4"/>
+        <w:rPr>
+          <w:rFonts w:ascii="宋体" w:hAnsi="宋体" w:eastAsia="宋体" w:cs="宋体"/>
+          <w:sz w:val="24"/>
+          <w:szCs w:val="24"/>
+        </w:rPr>
+      </w:pPr>
       <w:r>
         <w:rPr>
           <w:rFonts w:ascii="宋体" w:hAnsi="宋体" w:eastAsia="宋体" w:cs="宋体"/>
@@ -646,6 +728,16 @@
           <w:szCs w:val="24"/>
         </w:rPr>
       </w:pPr>
+    </w:p>
+    <w:p>
+      <w:pPr>
+        <w:pStyle w:val="4"/>
+        <w:rPr>
+          <w:rFonts w:ascii="宋体" w:hAnsi="宋体" w:eastAsia="宋体" w:cs="宋体"/>
+          <w:sz w:val="24"/>
+          <w:szCs w:val="24"/>
+        </w:rPr>
+      </w:pPr>
       <w:r>
         <w:rPr>
           <w:rFonts w:ascii="宋体" w:hAnsi="宋体" w:eastAsia="宋体" w:cs="宋体"/>
@@ -795,6 +887,15 @@
           <w:rFonts w:ascii="宋体" w:hAnsi="宋体" w:eastAsia="宋体" w:cs="宋体"/>
         </w:rPr>
       </w:pPr>
+    </w:p>
+    <w:p>
+      <w:pPr>
+        <w:pStyle w:val="4"/>
+        <w:widowControl/>
+        <w:rPr>
+          <w:rFonts w:ascii="宋体" w:hAnsi="宋体" w:eastAsia="宋体" w:cs="宋体"/>
+        </w:rPr>
+      </w:pPr>
       <w:r>
         <w:rPr>
           <w:rFonts w:ascii="宋体" w:hAnsi="宋体" w:eastAsia="宋体" w:cs="宋体"/>
@@ -810,6 +911,15 @@
           <w:rFonts w:ascii="宋体" w:hAnsi="宋体" w:eastAsia="宋体" w:cs="宋体"/>
         </w:rPr>
       </w:pPr>
+    </w:p>
+    <w:p>
+      <w:pPr>
+        <w:pStyle w:val="4"/>
+        <w:widowControl/>
+        <w:rPr>
+          <w:rFonts w:ascii="宋体" w:hAnsi="宋体" w:eastAsia="宋体" w:cs="宋体"/>
+        </w:rPr>
+      </w:pPr>
       <w:r>
         <w:rPr>
           <w:rFonts w:ascii="宋体" w:hAnsi="宋体" w:eastAsia="宋体" w:cs="宋体"/>
@@ -831,6 +941,15 @@
           <w:rFonts w:ascii="宋体" w:hAnsi="宋体" w:eastAsia="宋体" w:cs="宋体"/>
         </w:rPr>
       </w:pPr>
+    </w:p>
+    <w:p>
+      <w:pPr>
+        <w:pStyle w:val="4"/>
+        <w:widowControl/>
+        <w:rPr>
+          <w:rFonts w:ascii="宋体" w:hAnsi="宋体" w:eastAsia="宋体" w:cs="宋体"/>
+        </w:rPr>
+      </w:pPr>
       <w:r>
         <w:rPr>
           <w:rFonts w:ascii="宋体" w:hAnsi="宋体" w:eastAsia="宋体" w:cs="宋体"/>
@@ -858,6 +977,24 @@
           <w:rFonts w:ascii="宋体" w:hAnsi="宋体" w:eastAsia="宋体" w:cs="宋体"/>
         </w:rPr>
       </w:pPr>
+    </w:p>
+    <w:p>
+      <w:pPr>
+        <w:pStyle w:val="4"/>
+        <w:widowControl/>
+        <w:rPr>
+          <w:rFonts w:ascii="宋体" w:hAnsi="宋体" w:eastAsia="宋体" w:cs="宋体"/>
+        </w:rPr>
+      </w:pPr>
+    </w:p>
+    <w:p>
+      <w:pPr>
+        <w:pStyle w:val="4"/>
+        <w:widowControl/>
+        <w:rPr>
+          <w:rFonts w:ascii="宋体" w:hAnsi="宋体" w:eastAsia="宋体" w:cs="宋体"/>
+        </w:rPr>
+      </w:pPr>
       <w:r>
         <w:rPr>
           <w:rFonts w:ascii="宋体" w:hAnsi="宋体" w:eastAsia="宋体" w:cs="宋体"/>
@@ -885,12 +1022,29 @@
           <w:rFonts w:ascii="宋体" w:hAnsi="宋体" w:eastAsia="宋体" w:cs="宋体"/>
         </w:rPr>
       </w:pPr>
+    </w:p>
+    <w:p>
+      <w:pPr>
+        <w:pStyle w:val="4"/>
+        <w:widowControl/>
+        <w:rPr>
+          <w:rFonts w:ascii="宋体" w:hAnsi="宋体" w:eastAsia="宋体" w:cs="宋体"/>
+        </w:rPr>
+      </w:pPr>
       <w:r>
         <w:rPr>
           <w:rFonts w:ascii="宋体" w:hAnsi="宋体" w:eastAsia="宋体" w:cs="宋体"/>
         </w:rPr>
         <w:t>\end{align}</w:t>
       </w:r>
+    </w:p>
+    <w:p>
+      <w:pPr>
+        <w:rPr>
+          <w:rFonts w:hint="eastAsia" w:asciiTheme="minorEastAsia" w:hAnsiTheme="minorEastAsia" w:cstheme="minorEastAsia"/>
+          <w:sz w:val="24"/>
+        </w:rPr>
+      </w:pPr>
     </w:p>
     <w:p>
       <w:pPr>
@@ -1030,7 +1184,7 @@
     <w:lsdException w:unhideWhenUsed="0" w:uiPriority="0" w:semiHidden="0" w:name="footnote text"/>
     <w:lsdException w:unhideWhenUsed="0" w:uiPriority="0" w:semiHidden="0" w:name="annotation text"/>
     <w:lsdException w:qFormat="1" w:unhideWhenUsed="0" w:uiPriority="0" w:semiHidden="0" w:name="header"/>
-    <w:lsdException w:unhideWhenUsed="0" w:uiPriority="0" w:semiHidden="0" w:name="footer"/>
+    <w:lsdException w:qFormat="1" w:unhideWhenUsed="0" w:uiPriority="0" w:semiHidden="0" w:name="footer"/>
     <w:lsdException w:unhideWhenUsed="0" w:uiPriority="0" w:semiHidden="0" w:name="index heading"/>
     <w:lsdException w:qFormat="1" w:uiPriority="0" w:name="caption"/>
     <w:lsdException w:unhideWhenUsed="0" w:uiPriority="0" w:semiHidden="0" w:name="table of figures"/>
@@ -1288,6 +1442,7 @@
     <w:name w:val="footer"/>
     <w:basedOn w:val="1"/>
     <w:link w:val="8"/>
+    <w:qFormat/>
     <w:uiPriority w:val="0"/>
     <w:pPr>
       <w:tabs>
@@ -1343,6 +1498,7 @@
     <w:name w:val="页眉 字符"/>
     <w:basedOn w:val="6"/>
     <w:link w:val="3"/>
+    <w:qFormat/>
     <w:uiPriority w:val="0"/>
     <w:rPr>
       <w:kern w:val="2"/>
